--- a/ordenanzas/1412.docx
+++ b/ordenanzas/1412.docx
@@ -5,14 +5,13 @@
     <w:p>
       <w:pPr>
         <w:pStyle w:val="Textoindependiente"/>
-        <w:spacing w:after="200"/>
+        <w:keepNext/>
+        <w:spacing w:after="240"/>
         <w:jc w:val="right"/>
         <w:rPr>
           <w:bCs/>
         </w:rPr>
       </w:pPr>
-      <w:bookmarkStart w:id="0" w:name="_GoBack"/>
-      <w:bookmarkEnd w:id="0"/>
       <w:r>
         <w:rPr>
           <w:bCs/>
@@ -23,14 +22,17 @@
     <w:p>
       <w:pPr>
         <w:pStyle w:val="Textoindependiente"/>
-        <w:spacing w:after="200"/>
+        <w:keepNext/>
+        <w:spacing w:before="240" w:after="360"/>
         <w:jc w:val="left"/>
         <w:rPr>
-          <w:bCs/>
-        </w:rPr>
-      </w:pPr>
-      <w:r>
-        <w:rPr>
+          <w:b/>
+          <w:bCs/>
+        </w:rPr>
+      </w:pPr>
+      <w:r>
+        <w:rPr>
+          <w:b/>
           <w:bCs/>
         </w:rPr>
         <w:t>ORDENANZA Nº 1412</w:t>
@@ -39,14 +41,35 @@
     <w:p>
       <w:pPr>
         <w:pStyle w:val="Textoindependiente"/>
-        <w:spacing w:after="200"/>
-      </w:pPr>
-      <w:r>
-        <w:rPr>
+        <w:keepNext/>
+        <w:spacing w:before="240" w:after="120"/>
+        <w:jc w:val="left"/>
+        <w:rPr>
+          <w:b/>
+          <w:bCs/>
+        </w:rPr>
+      </w:pPr>
+      <w:r>
+        <w:rPr>
+          <w:b/>
           <w:bCs/>
         </w:rPr>
         <w:t xml:space="preserve">VISTO: </w:t>
       </w:r>
+    </w:p>
+    <w:p>
+      <w:pPr>
+        <w:pStyle w:val="Textoindependiente"/>
+        <w:keepNext/>
+        <w:spacing w:after="120"/>
+        <w:jc w:val="left"/>
+      </w:pPr>
+      <w:r>
+        <w:rPr>
+          <w:bCs/>
+        </w:rPr>
+        <w:t xml:space="preserve"> </w:t>
+      </w:r>
       <w:r>
         <w:t>Los Expedientes N° 443-Y-2004 y N° 500-Y-2004; y</w:t>
       </w:r>
@@ -54,14 +77,35 @@
     <w:p>
       <w:pPr>
         <w:pStyle w:val="Textoindependiente"/>
-        <w:spacing w:after="200"/>
-      </w:pPr>
-      <w:r>
-        <w:rPr>
+        <w:keepNext/>
+        <w:spacing w:before="240" w:after="120"/>
+        <w:jc w:val="left"/>
+        <w:rPr>
+          <w:b/>
+          <w:bCs/>
+        </w:rPr>
+      </w:pPr>
+      <w:r>
+        <w:rPr>
+          <w:b/>
           <w:bCs/>
         </w:rPr>
         <w:t xml:space="preserve">CONSIDERANDO: </w:t>
       </w:r>
+    </w:p>
+    <w:p>
+      <w:pPr>
+        <w:pStyle w:val="Textoindependiente"/>
+        <w:keepNext/>
+        <w:spacing w:after="120"/>
+        <w:jc w:val="left"/>
+      </w:pPr>
+      <w:r>
+        <w:rPr>
+          <w:bCs/>
+        </w:rPr>
+        <w:t xml:space="preserve"> </w:t>
+      </w:r>
       <w:r>
         <w:t>Que la incorporación de jóvenes universitarios, futuros especialistas en su campo, contribuirá al diseño e implementación de diversos proyectos del Municipio, tales como la puesta en funcionamiento del Departamento de Bromatología, donde realizarán tareas vinculadas a Saneamiento Ambiental y al Relevamiento y Sinceramiento Catastral;</w:t>
       </w:r>
@@ -69,7 +113,9 @@
     <w:p>
       <w:pPr>
         <w:pStyle w:val="Textoindependiente"/>
-        <w:spacing w:after="200"/>
+        <w:keepNext/>
+        <w:spacing w:after="120"/>
+        <w:jc w:val="left"/>
       </w:pPr>
       <w:r>
         <w:t>Que éstos estudiantes lograrán a su vez, un importante antecedente para su currículum vitae;</w:t>
@@ -78,20 +124,18 @@
     <w:p>
       <w:pPr>
         <w:pStyle w:val="Textoindependiente"/>
-        <w:spacing w:after="200"/>
+        <w:keepNext/>
+        <w:spacing w:before="360" w:after="360"/>
+        <w:ind w:left="1984" w:right="1984"/>
         <w:jc w:val="center"/>
         <w:rPr>
-          <w:bCs/>
-        </w:rPr>
-      </w:pPr>
-      <w:r>
-        <w:rPr>
-          <w:bCs/>
-        </w:rPr>
-        <w:t xml:space="preserve">POR </w:t>
-      </w:r>
-      <w:r>
-        <w:rPr>
+          <w:b/>
+          <w:bCs/>
+        </w:rPr>
+      </w:pPr>
+      <w:r>
+        <w:rPr>
+          <w:b/>
           <w:bCs/>
         </w:rPr>
         <w:t>EL CONCEJO DELIBERANTE SANCIONA CON FUERZA DE ORDENANZA</w:t>
@@ -100,19 +144,29 @@
     <w:p>
       <w:pPr>
         <w:pStyle w:val="Textoindependiente"/>
-        <w:spacing w:after="200"/>
-      </w:pPr>
-      <w:r>
-        <w:rPr>
-          <w:bCs/>
+        <w:keepNext/>
+        <w:spacing w:after="120"/>
+        <w:jc w:val="left"/>
+      </w:pPr>
+      <w:r>
+        <w:rPr>
+          <w:bCs/>
+          <w:u w:val="single"/>
         </w:rPr>
         <w:t>ARTICULO PRIMERO</w:t>
       </w:r>
       <w:r>
         <w:rPr>
           <w:bCs/>
-        </w:rPr>
-        <w:t xml:space="preserve">: </w:t>
+          <w:u w:val="single"/>
+        </w:rPr>
+        <w:t>:</w:t>
+      </w:r>
+      <w:r>
+        <w:rPr>
+          <w:bCs/>
+        </w:rPr>
+        <w:t xml:space="preserve"> </w:t>
       </w:r>
       <w:r>
         <w:rPr>
@@ -127,19 +181,29 @@
     <w:p>
       <w:pPr>
         <w:pStyle w:val="Textoindependiente"/>
-        <w:spacing w:after="200"/>
-      </w:pPr>
-      <w:r>
-        <w:rPr>
-          <w:bCs/>
+        <w:keepNext/>
+        <w:spacing w:after="120"/>
+        <w:jc w:val="left"/>
+      </w:pPr>
+      <w:r>
+        <w:rPr>
+          <w:bCs/>
+          <w:u w:val="single"/>
         </w:rPr>
         <w:t>ARTICULO SEGUNDO</w:t>
       </w:r>
       <w:r>
         <w:rPr>
           <w:bCs/>
-        </w:rPr>
-        <w:t xml:space="preserve">: </w:t>
+          <w:u w:val="single"/>
+        </w:rPr>
+        <w:t>:</w:t>
+      </w:r>
+      <w:r>
+        <w:rPr>
+          <w:bCs/>
+        </w:rPr>
+        <w:t xml:space="preserve"> </w:t>
       </w:r>
       <w:r>
         <w:rPr>
@@ -154,22 +218,32 @@
     <w:p>
       <w:pPr>
         <w:pStyle w:val="Textoindependiente"/>
-        <w:spacing w:after="200"/>
-        <w:rPr>
-          <w:bCs/>
-        </w:rPr>
-      </w:pPr>
-      <w:r>
-        <w:rPr>
-          <w:bCs/>
+        <w:keepNext/>
+        <w:spacing w:after="120"/>
+        <w:jc w:val="left"/>
+        <w:rPr>
+          <w:bCs/>
+        </w:rPr>
+      </w:pPr>
+      <w:r>
+        <w:rPr>
+          <w:bCs/>
+          <w:u w:val="single"/>
         </w:rPr>
         <w:t>ARTICULO TERCERO</w:t>
       </w:r>
       <w:r>
         <w:rPr>
           <w:bCs/>
-        </w:rPr>
-        <w:t xml:space="preserve">: </w:t>
+          <w:u w:val="single"/>
+        </w:rPr>
+        <w:t>:</w:t>
+      </w:r>
+      <w:r>
+        <w:rPr>
+          <w:bCs/>
+        </w:rPr>
+        <w:t xml:space="preserve"> </w:t>
       </w:r>
       <w:r>
         <w:rPr>
@@ -181,9 +255,8 @@
     <w:p>
       <w:pPr>
         <w:pStyle w:val="Ttulo3"/>
-        <w:keepNext w:val="0"/>
-        <w:spacing w:after="200"/>
-        <w:jc w:val="center"/>
+        <w:spacing w:after="120"/>
+        <w:jc w:val="left"/>
         <w:rPr>
           <w:b w:val="0"/>
           <w:sz w:val="24"/>
@@ -200,9 +273,8 @@
     <w:p>
       <w:pPr>
         <w:pStyle w:val="Ttulo5"/>
-        <w:keepNext w:val="0"/>
-        <w:spacing w:after="200"/>
-        <w:jc w:val="center"/>
+        <w:spacing w:after="120"/>
+        <w:jc w:val="left"/>
         <w:rPr>
           <w:b w:val="0"/>
           <w:lang w:val="es-AR"/>
@@ -218,8 +290,8 @@
     </w:p>
     <w:p>
       <w:pPr>
-        <w:spacing w:after="200"/>
-        <w:jc w:val="both"/>
+        <w:keepNext/>
+        <w:spacing w:after="120"/>
         <w:rPr>
           <w:lang w:val="es-AR"/>
         </w:rPr>
@@ -305,8 +377,8 @@
     </w:p>
     <w:p>
       <w:pPr>
-        <w:spacing w:after="200"/>
-        <w:jc w:val="both"/>
+        <w:keepNext/>
+        <w:spacing w:after="120"/>
         <w:rPr>
           <w:lang w:val="es-AR"/>
         </w:rPr>
@@ -327,8 +399,8 @@
     </w:p>
     <w:p>
       <w:pPr>
-        <w:spacing w:after="200"/>
-        <w:jc w:val="both"/>
+        <w:keepNext/>
+        <w:spacing w:after="120"/>
         <w:rPr>
           <w:lang w:val="es-AR"/>
         </w:rPr>
@@ -357,7 +429,14 @@
         <w:rPr>
           <w:lang w:val="es-AR"/>
         </w:rPr>
-        <w:t xml:space="preserve">, un avance significativo en su educación y un mejor posicionamiento en el inicio de su profesión, mediante la utilización de la tecnología disponible en </w:t>
+        <w:t xml:space="preserve">, un avance significativo en su </w:t>
+      </w:r>
+      <w:r>
+        <w:rPr>
+          <w:lang w:val="es-AR"/>
+        </w:rPr>
+        <w:lastRenderedPageBreak/>
+        <w:t xml:space="preserve">educación y un mejor posicionamiento en el inicio de su profesión, mediante la utilización de la tecnología disponible en </w:t>
       </w:r>
       <w:r>
         <w:rPr>
@@ -375,8 +454,8 @@
     </w:p>
     <w:p>
       <w:pPr>
-        <w:spacing w:after="200"/>
-        <w:jc w:val="both"/>
+        <w:keepNext/>
+        <w:spacing w:after="120"/>
         <w:rPr>
           <w:lang w:val="es-AR"/>
         </w:rPr>
@@ -390,34 +469,33 @@
     </w:p>
     <w:p>
       <w:pPr>
+        <w:keepNext/>
         <w:numPr>
           <w:ilvl w:val="0"/>
           <w:numId w:val="1"/>
         </w:numPr>
-        <w:spacing w:after="200"/>
+        <w:spacing w:after="120"/>
         <w:ind w:left="0" w:firstLine="0"/>
-        <w:jc w:val="both"/>
-        <w:rPr>
-          <w:lang w:val="es-AR"/>
-        </w:rPr>
-      </w:pPr>
-      <w:r>
-        <w:rPr>
-          <w:lang w:val="es-AR"/>
-        </w:rPr>
-        <w:lastRenderedPageBreak/>
+        <w:rPr>
+          <w:lang w:val="es-AR"/>
+        </w:rPr>
+      </w:pPr>
+      <w:r>
+        <w:rPr>
+          <w:lang w:val="es-AR"/>
+        </w:rPr>
         <w:t>Brindar a los alumnos conceptos complementarios de su formación teórica con la práctica necesaria para un mejor desempeño futuro de la profesión que ha elegido.</w:t>
       </w:r>
     </w:p>
     <w:p>
       <w:pPr>
+        <w:keepNext/>
         <w:numPr>
           <w:ilvl w:val="0"/>
           <w:numId w:val="1"/>
         </w:numPr>
-        <w:spacing w:after="200"/>
+        <w:spacing w:after="120"/>
         <w:ind w:left="0" w:firstLine="0"/>
-        <w:jc w:val="both"/>
         <w:rPr>
           <w:lang w:val="es-AR"/>
         </w:rPr>
@@ -431,13 +509,13 @@
     </w:p>
     <w:p>
       <w:pPr>
+        <w:keepNext/>
         <w:numPr>
           <w:ilvl w:val="0"/>
           <w:numId w:val="1"/>
         </w:numPr>
-        <w:spacing w:after="200"/>
+        <w:spacing w:after="120"/>
         <w:ind w:left="0" w:firstLine="0"/>
-        <w:jc w:val="both"/>
         <w:rPr>
           <w:lang w:val="es-AR"/>
         </w:rPr>
@@ -451,13 +529,13 @@
     </w:p>
     <w:p>
       <w:pPr>
+        <w:keepNext/>
         <w:numPr>
           <w:ilvl w:val="0"/>
           <w:numId w:val="1"/>
         </w:numPr>
-        <w:spacing w:after="200"/>
+        <w:spacing w:after="120"/>
         <w:ind w:left="0" w:firstLine="0"/>
-        <w:jc w:val="both"/>
         <w:rPr>
           <w:lang w:val="es-AR"/>
         </w:rPr>
@@ -471,8 +549,8 @@
     </w:p>
     <w:p>
       <w:pPr>
-        <w:spacing w:after="200"/>
-        <w:jc w:val="both"/>
+        <w:keepNext/>
+        <w:spacing w:after="120"/>
         <w:rPr>
           <w:lang w:val="es-AR"/>
         </w:rPr>
@@ -545,8 +623,8 @@
     </w:p>
     <w:p>
       <w:pPr>
-        <w:spacing w:after="200"/>
-        <w:jc w:val="both"/>
+        <w:keepNext/>
+        <w:spacing w:after="120"/>
         <w:rPr>
           <w:lang w:val="es-AR"/>
         </w:rPr>
@@ -587,7 +665,7 @@
         <w:rPr>
           <w:lang w:val="es-AR"/>
         </w:rPr>
-        <w:t xml:space="preserve">                    (</w:t>
+        <w:t xml:space="preserve"> (</w:t>
       </w:r>
       <w:r>
         <w:rPr>
@@ -623,7 +701,7 @@
         <w:rPr>
           <w:lang w:val="es-AR"/>
         </w:rPr>
-        <w:t xml:space="preserve">                    (</w:t>
+        <w:t xml:space="preserve"> (</w:t>
       </w:r>
       <w:r>
         <w:rPr>
@@ -659,7 +737,7 @@
         <w:rPr>
           <w:lang w:val="es-AR"/>
         </w:rPr>
-        <w:t xml:space="preserve">                    (</w:t>
+        <w:t xml:space="preserve"> (</w:t>
       </w:r>
       <w:r>
         <w:rPr>
@@ -688,8 +766,8 @@
     </w:p>
     <w:p>
       <w:pPr>
-        <w:spacing w:after="200"/>
-        <w:jc w:val="both"/>
+        <w:keepNext/>
+        <w:spacing w:after="120"/>
         <w:rPr>
           <w:lang w:val="es-AR"/>
         </w:rPr>
@@ -730,7 +808,9 @@
     <w:p>
       <w:pPr>
         <w:pStyle w:val="Textoindependiente"/>
-        <w:spacing w:after="200"/>
+        <w:keepNext/>
+        <w:spacing w:after="120"/>
+        <w:jc w:val="left"/>
       </w:pPr>
       <w:r>
         <w:rPr>
@@ -744,8 +824,8 @@
     </w:p>
     <w:p>
       <w:pPr>
-        <w:spacing w:after="200"/>
-        <w:jc w:val="both"/>
+        <w:keepNext/>
+        <w:spacing w:after="120"/>
         <w:rPr>
           <w:lang w:val="es-AR"/>
         </w:rPr>
@@ -792,8 +872,8 @@
     </w:p>
     <w:p>
       <w:pPr>
-        <w:spacing w:after="200"/>
-        <w:jc w:val="both"/>
+        <w:keepNext/>
+        <w:spacing w:after="120"/>
         <w:rPr>
           <w:lang w:val="es-AR"/>
         </w:rPr>
@@ -821,7 +901,7 @@
         <w:rPr>
           <w:lang w:val="es-AR"/>
         </w:rPr>
-        <w:t xml:space="preserve">                    (</w:t>
+        <w:t xml:space="preserve"> (</w:t>
       </w:r>
       <w:r>
         <w:rPr>
@@ -870,20 +950,165 @@
         <w:rPr>
           <w:lang w:val="es-AR"/>
         </w:rPr>
-        <w:t xml:space="preserve">                    </w:t>
+        <w:t xml:space="preserve"> (</w:t>
+      </w:r>
+      <w:r>
+        <w:rPr>
+          <w:lang w:val="es-AR"/>
+        </w:rPr>
+        <w:t>tres</w:t>
+      </w:r>
+      <w:r>
+        <w:rPr>
+          <w:lang w:val="es-AR"/>
+        </w:rPr>
+        <w:t xml:space="preserve">) </w:t>
+      </w:r>
+      <w:r>
+        <w:rPr>
+          <w:lang w:val="es-AR"/>
+        </w:rPr>
+        <w:t xml:space="preserve"> </w:t>
+      </w:r>
+      <w:r>
+        <w:rPr>
+          <w:lang w:val="es-AR"/>
+        </w:rPr>
+        <w:t xml:space="preserve">veces, podrán </w:t>
       </w:r>
       <w:r>
         <w:rPr>
           <w:lang w:val="es-AR"/>
         </w:rPr>
         <w:lastRenderedPageBreak/>
-        <w:t>(</w:t>
-      </w:r>
-      <w:r>
-        <w:rPr>
-          <w:lang w:val="es-AR"/>
-        </w:rPr>
-        <w:t>tres</w:t>
+        <w:t xml:space="preserve">ser dados de baja por </w:t>
+      </w:r>
+      <w:r>
+        <w:rPr>
+          <w:bCs/>
+          <w:lang w:val="es-AR"/>
+        </w:rPr>
+        <w:t>EL MUNICIPIO</w:t>
+      </w:r>
+      <w:r>
+        <w:rPr>
+          <w:lang w:val="es-AR"/>
+        </w:rPr>
+        <w:t xml:space="preserve">, lo que se comunicará de inmediato a la </w:t>
+      </w:r>
+      <w:r>
+        <w:rPr>
+          <w:bCs/>
+          <w:lang w:val="es-AR"/>
+        </w:rPr>
+        <w:t>FaCEyT</w:t>
+      </w:r>
+      <w:r>
+        <w:rPr>
+          <w:lang w:val="es-AR"/>
+        </w:rPr>
+        <w:t xml:space="preserve"> para la designación de otra persona beneficiaria.</w:t>
+      </w:r>
+    </w:p>
+    <w:p>
+      <w:pPr>
+        <w:keepNext/>
+        <w:spacing w:after="120"/>
+        <w:rPr>
+          <w:lang w:val="es-AR"/>
+        </w:rPr>
+      </w:pPr>
+      <w:r>
+        <w:rPr>
+          <w:bCs/>
+          <w:lang w:val="es-AR"/>
+        </w:rPr>
+        <w:t>OCTAVA:</w:t>
+      </w:r>
+      <w:r>
+        <w:rPr>
+          <w:lang w:val="es-AR"/>
+        </w:rPr>
+        <w:t xml:space="preserve"> Finalizado el período de pasantías previsto, </w:t>
+      </w:r>
+      <w:r>
+        <w:rPr>
+          <w:bCs/>
+          <w:lang w:val="es-AR"/>
+        </w:rPr>
+        <w:t>EL MUNICIPIO</w:t>
+      </w:r>
+      <w:r>
+        <w:rPr>
+          <w:lang w:val="es-AR"/>
+        </w:rPr>
+        <w:t xml:space="preserve"> extenderá un Certificado o constancia donde consten las características principales de la pasantia, la capacitación adquirida por el pasante y, a opción de </w:t>
+      </w:r>
+      <w:r>
+        <w:rPr>
+          <w:bCs/>
+          <w:lang w:val="es-AR"/>
+        </w:rPr>
+        <w:t>EL MUNICIPIO</w:t>
+      </w:r>
+      <w:r>
+        <w:rPr>
+          <w:lang w:val="es-AR"/>
+        </w:rPr>
+        <w:t>, un concepto sobre el desempeño del mismo.</w:t>
+      </w:r>
+    </w:p>
+    <w:p>
+      <w:pPr>
+        <w:keepNext/>
+        <w:spacing w:after="120"/>
+        <w:rPr>
+          <w:lang w:val="es-AR"/>
+        </w:rPr>
+      </w:pPr>
+      <w:r>
+        <w:rPr>
+          <w:bCs/>
+          <w:lang w:val="es-AR"/>
+        </w:rPr>
+        <w:t>NOVENA:</w:t>
+      </w:r>
+      <w:r>
+        <w:rPr>
+          <w:lang w:val="es-AR"/>
+        </w:rPr>
+        <w:t xml:space="preserve"> El presente Convenio podrá ser rescindido por parte de </w:t>
+      </w:r>
+      <w:r>
+        <w:rPr>
+          <w:bCs/>
+          <w:lang w:val="es-AR"/>
+        </w:rPr>
+        <w:t>EL MUNICIPIO</w:t>
+      </w:r>
+      <w:r>
+        <w:rPr>
+          <w:lang w:val="es-AR"/>
+        </w:rPr>
+        <w:t xml:space="preserve"> mediante notificación fehaciente con antelación no menor a 15</w:t>
+      </w:r>
+      <w:r>
+        <w:rPr>
+          <w:lang w:val="es-AR"/>
+        </w:rPr>
+        <w:t xml:space="preserve"> </w:t>
+      </w:r>
+      <w:r>
+        <w:rPr>
+          <w:lang w:val="es-AR"/>
+        </w:rPr>
+        <w:t xml:space="preserve"> (</w:t>
+      </w:r>
+      <w:r>
+        <w:rPr>
+          <w:lang w:val="es-AR"/>
+        </w:rPr>
+        <w:t>quince</w:t>
       </w:r>
       <w:r>
         <w:rPr>
@@ -901,7 +1126,103 @@
         <w:rPr>
           <w:lang w:val="es-AR"/>
         </w:rPr>
-        <w:t xml:space="preserve">veces, podrán ser dados de baja por </w:t>
+        <w:t xml:space="preserve">días, y por parte de la </w:t>
+      </w:r>
+      <w:r>
+        <w:rPr>
+          <w:bCs/>
+          <w:lang w:val="es-AR"/>
+        </w:rPr>
+        <w:t xml:space="preserve">FaCEyT </w:t>
+      </w:r>
+      <w:r>
+        <w:rPr>
+          <w:lang w:val="es-AR"/>
+        </w:rPr>
+        <w:t>mediante notificación fehaciente no menor a 15</w:t>
+      </w:r>
+      <w:r>
+        <w:rPr>
+          <w:lang w:val="es-AR"/>
+        </w:rPr>
+        <w:t xml:space="preserve"> </w:t>
+      </w:r>
+      <w:r>
+        <w:rPr>
+          <w:lang w:val="es-AR"/>
+        </w:rPr>
+        <w:t xml:space="preserve"> (</w:t>
+      </w:r>
+      <w:r>
+        <w:rPr>
+          <w:lang w:val="es-AR"/>
+        </w:rPr>
+        <w:t>quince</w:t>
+      </w:r>
+      <w:r>
+        <w:rPr>
+          <w:lang w:val="es-AR"/>
+        </w:rPr>
+        <w:t xml:space="preserve">) </w:t>
+      </w:r>
+      <w:r>
+        <w:rPr>
+          <w:lang w:val="es-AR"/>
+        </w:rPr>
+        <w:t xml:space="preserve"> </w:t>
+      </w:r>
+      <w:r>
+        <w:rPr>
+          <w:lang w:val="es-AR"/>
+        </w:rPr>
+        <w:t>días, sin que dicha rescisión otorgue a ninguna de las partes derecho a indemnización alguna.</w:t>
+      </w:r>
+    </w:p>
+    <w:p>
+      <w:pPr>
+        <w:keepNext/>
+        <w:spacing w:after="120"/>
+        <w:rPr>
+          <w:lang w:val="es-AR"/>
+        </w:rPr>
+      </w:pPr>
+      <w:r>
+        <w:rPr>
+          <w:bCs/>
+          <w:lang w:val="es-AR"/>
+        </w:rPr>
+        <w:t>DECIMA:</w:t>
+      </w:r>
+      <w:r>
+        <w:rPr>
+          <w:lang w:val="es-AR"/>
+        </w:rPr>
+        <w:t xml:space="preserve"> A los efectos del presente Convenio, el Sr. Decano de la </w:t>
+      </w:r>
+      <w:r>
+        <w:rPr>
+          <w:bCs/>
+          <w:lang w:val="es-AR"/>
+        </w:rPr>
+        <w:t xml:space="preserve">FaCEyT </w:t>
+      </w:r>
+      <w:r>
+        <w:rPr>
+          <w:lang w:val="es-AR"/>
+        </w:rPr>
+        <w:t>constituye domicilio en Avenida Independencia N</w:t>
+      </w:r>
+      <w:r>
+        <w:rPr>
+          <w:lang w:val="es-AR"/>
+        </w:rPr>
+        <w:t xml:space="preserve">º </w:t>
+      </w:r>
+      <w:r>
+        <w:rPr>
+          <w:lang w:val="es-AR"/>
+        </w:rPr>
+        <w:t xml:space="preserve">1800 de San Miguel de Tucumán, y el Sr. Intendente de </w:t>
       </w:r>
       <w:r>
         <w:rPr>
@@ -914,242 +1235,25 @@
         <w:rPr>
           <w:lang w:val="es-AR"/>
         </w:rPr>
-        <w:t xml:space="preserve">, lo que se comunicará de inmediato a la </w:t>
-      </w:r>
-      <w:r>
-        <w:rPr>
-          <w:bCs/>
-          <w:lang w:val="es-AR"/>
-        </w:rPr>
-        <w:t>FaCEyT</w:t>
-      </w:r>
-      <w:r>
-        <w:rPr>
-          <w:lang w:val="es-AR"/>
-        </w:rPr>
-        <w:t xml:space="preserve"> para la designación de otra persona beneficiaria.</w:t>
-      </w:r>
-    </w:p>
-    <w:p>
-      <w:pPr>
-        <w:spacing w:after="200"/>
-        <w:jc w:val="both"/>
-        <w:rPr>
-          <w:lang w:val="es-AR"/>
-        </w:rPr>
-      </w:pPr>
-      <w:r>
-        <w:rPr>
-          <w:bCs/>
-          <w:lang w:val="es-AR"/>
-        </w:rPr>
-        <w:t>OCTAVA:</w:t>
-      </w:r>
-      <w:r>
-        <w:rPr>
-          <w:lang w:val="es-AR"/>
-        </w:rPr>
-        <w:t xml:space="preserve"> Finalizado el período de pasantías previsto, </w:t>
-      </w:r>
-      <w:r>
-        <w:rPr>
-          <w:bCs/>
-          <w:lang w:val="es-AR"/>
-        </w:rPr>
-        <w:t>EL MUNICIPIO</w:t>
-      </w:r>
-      <w:r>
-        <w:rPr>
-          <w:lang w:val="es-AR"/>
-        </w:rPr>
-        <w:t xml:space="preserve"> extenderá un Certificado o constancia donde consten las características principales de la pasantia, la capacitación adquirida por el pasante y, a opción de </w:t>
-      </w:r>
-      <w:r>
-        <w:rPr>
-          <w:bCs/>
-          <w:lang w:val="es-AR"/>
-        </w:rPr>
-        <w:t>EL MUNICIPIO</w:t>
-      </w:r>
-      <w:r>
-        <w:rPr>
-          <w:lang w:val="es-AR"/>
-        </w:rPr>
-        <w:t>, un concepto sobre el desempeño del mismo.</w:t>
-      </w:r>
-    </w:p>
-    <w:p>
-      <w:pPr>
-        <w:spacing w:after="200"/>
-        <w:jc w:val="both"/>
-        <w:rPr>
-          <w:lang w:val="es-AR"/>
-        </w:rPr>
-      </w:pPr>
-      <w:r>
-        <w:rPr>
-          <w:bCs/>
-          <w:lang w:val="es-AR"/>
-        </w:rPr>
-        <w:t>NOVENA:</w:t>
-      </w:r>
-      <w:r>
-        <w:rPr>
-          <w:lang w:val="es-AR"/>
-        </w:rPr>
-        <w:t xml:space="preserve"> El presente Convenio podrá ser rescindido por parte de </w:t>
-      </w:r>
-      <w:r>
-        <w:rPr>
-          <w:bCs/>
-          <w:lang w:val="es-AR"/>
-        </w:rPr>
-        <w:t>EL MUNICIPIO</w:t>
-      </w:r>
-      <w:r>
-        <w:rPr>
-          <w:lang w:val="es-AR"/>
-        </w:rPr>
-        <w:t xml:space="preserve"> mediante notificación fehaciente con antelación no menor a 15</w:t>
-      </w:r>
-      <w:r>
-        <w:rPr>
-          <w:lang w:val="es-AR"/>
-        </w:rPr>
-        <w:t xml:space="preserve"> </w:t>
-      </w:r>
-      <w:r>
-        <w:rPr>
-          <w:lang w:val="es-AR"/>
-        </w:rPr>
-        <w:t xml:space="preserve">                    (</w:t>
-      </w:r>
-      <w:r>
-        <w:rPr>
-          <w:lang w:val="es-AR"/>
-        </w:rPr>
-        <w:t>quince</w:t>
-      </w:r>
-      <w:r>
-        <w:rPr>
-          <w:lang w:val="es-AR"/>
-        </w:rPr>
-        <w:t xml:space="preserve">) </w:t>
-      </w:r>
-      <w:r>
-        <w:rPr>
-          <w:lang w:val="es-AR"/>
-        </w:rPr>
-        <w:t xml:space="preserve"> </w:t>
-      </w:r>
-      <w:r>
-        <w:rPr>
-          <w:lang w:val="es-AR"/>
-        </w:rPr>
-        <w:t xml:space="preserve">días, y por parte de la </w:t>
-      </w:r>
-      <w:r>
-        <w:rPr>
-          <w:bCs/>
-          <w:lang w:val="es-AR"/>
-        </w:rPr>
-        <w:t xml:space="preserve">FaCEyT </w:t>
-      </w:r>
-      <w:r>
-        <w:rPr>
-          <w:lang w:val="es-AR"/>
-        </w:rPr>
-        <w:t>mediante notificación fehaciente no menor a 15</w:t>
-      </w:r>
-      <w:r>
-        <w:rPr>
-          <w:lang w:val="es-AR"/>
-        </w:rPr>
-        <w:t xml:space="preserve"> </w:t>
-      </w:r>
-      <w:r>
-        <w:rPr>
-          <w:lang w:val="es-AR"/>
-        </w:rPr>
-        <w:t xml:space="preserve">                    (</w:t>
-      </w:r>
-      <w:r>
-        <w:rPr>
-          <w:lang w:val="es-AR"/>
-        </w:rPr>
-        <w:t>quince</w:t>
-      </w:r>
-      <w:r>
-        <w:rPr>
-          <w:lang w:val="es-AR"/>
-        </w:rPr>
-        <w:t xml:space="preserve">) </w:t>
-      </w:r>
-      <w:r>
-        <w:rPr>
-          <w:lang w:val="es-AR"/>
-        </w:rPr>
-        <w:t xml:space="preserve"> </w:t>
-      </w:r>
-      <w:r>
-        <w:rPr>
-          <w:lang w:val="es-AR"/>
-        </w:rPr>
-        <w:t>días, sin que dicha rescisión otorgue a ninguna de las partes derecho a indemnización alguna.</w:t>
-      </w:r>
-    </w:p>
-    <w:p>
-      <w:pPr>
-        <w:spacing w:after="200"/>
-        <w:jc w:val="both"/>
-        <w:rPr>
-          <w:lang w:val="es-AR"/>
-        </w:rPr>
-      </w:pPr>
-      <w:r>
-        <w:rPr>
-          <w:bCs/>
-          <w:lang w:val="es-AR"/>
-        </w:rPr>
-        <w:t>DECIMA:</w:t>
-      </w:r>
-      <w:r>
-        <w:rPr>
-          <w:lang w:val="es-AR"/>
-        </w:rPr>
-        <w:t xml:space="preserve"> A los efectos del presente Convenio, el Sr. Decano de la </w:t>
-      </w:r>
-      <w:r>
-        <w:rPr>
-          <w:bCs/>
-          <w:lang w:val="es-AR"/>
-        </w:rPr>
-        <w:t xml:space="preserve">FaCEyT </w:t>
-      </w:r>
-      <w:r>
-        <w:rPr>
-          <w:lang w:val="es-AR"/>
-        </w:rPr>
-        <w:t xml:space="preserve">constituye domicilio en Avenida Independencia Nº 1800 de San Miguel de Tucumán, y el Sr. Intendente de </w:t>
-      </w:r>
-      <w:r>
-        <w:rPr>
-          <w:bCs/>
-          <w:lang w:val="es-AR"/>
-        </w:rPr>
-        <w:t>EL MUNICIPIO</w:t>
-      </w:r>
-      <w:r>
-        <w:rPr>
-          <w:lang w:val="es-AR"/>
-        </w:rPr>
-        <w:t xml:space="preserve"> lo constituye en Avenida Aconquija Nº 1991 de Yerba Buena.</w:t>
-      </w:r>
-    </w:p>
-    <w:p>
-      <w:pPr>
-        <w:spacing w:after="200"/>
-        <w:jc w:val="both"/>
+        <w:t xml:space="preserve"> lo constituye en Avenida Aconquija N</w:t>
+      </w:r>
+      <w:r>
+        <w:rPr>
+          <w:lang w:val="es-AR"/>
+        </w:rPr>
+        <w:t xml:space="preserve">º </w:t>
+      </w:r>
+      <w:r>
+        <w:rPr>
+          <w:lang w:val="es-AR"/>
+        </w:rPr>
+        <w:t>1991 de Yerba Buena.</w:t>
+      </w:r>
+    </w:p>
+    <w:p>
+      <w:pPr>
+        <w:keepNext/>
+        <w:spacing w:after="120"/>
         <w:rPr>
           <w:lang w:val="es-AR"/>
         </w:rPr>
@@ -1169,8 +1273,8 @@
     </w:p>
     <w:p>
       <w:pPr>
-        <w:spacing w:after="200"/>
-        <w:jc w:val="both"/>
+        <w:keepNext/>
+        <w:spacing w:after="120"/>
         <w:rPr>
           <w:lang w:val="es-AR"/>
         </w:rPr>
@@ -1197,8 +1301,8 @@
     </w:p>
     <w:p>
       <w:pPr>
-        <w:spacing w:after="200"/>
-        <w:jc w:val="both"/>
+        <w:keepNext/>
+        <w:spacing w:after="120"/>
         <w:rPr>
           <w:lang w:val="es-AR"/>
         </w:rPr>
@@ -1244,8 +1348,8 @@
     </w:p>
     <w:p>
       <w:pPr>
-        <w:spacing w:after="200"/>
-        <w:jc w:val="both"/>
+        <w:keepNext/>
+        <w:spacing w:after="120"/>
         <w:rPr>
           <w:lang w:val="es-AR"/>
         </w:rPr>
@@ -1274,9 +1378,8 @@
     <w:p>
       <w:pPr>
         <w:pStyle w:val="Ttulo3"/>
-        <w:keepNext w:val="0"/>
-        <w:spacing w:after="200"/>
-        <w:jc w:val="center"/>
+        <w:spacing w:after="120"/>
+        <w:jc w:val="left"/>
         <w:rPr>
           <w:b w:val="0"/>
           <w:sz w:val="24"/>
@@ -1293,8 +1396,8 @@
     <w:p>
       <w:pPr>
         <w:pStyle w:val="Ttulo4"/>
-        <w:keepNext w:val="0"/>
-        <w:spacing w:after="200"/>
+        <w:spacing w:after="120"/>
+        <w:jc w:val="left"/>
         <w:rPr>
           <w:b w:val="0"/>
           <w:sz w:val="24"/>
@@ -1312,8 +1415,8 @@
     </w:p>
     <w:p>
       <w:pPr>
-        <w:spacing w:after="200"/>
-        <w:jc w:val="both"/>
+        <w:keepNext/>
+        <w:spacing w:after="120"/>
         <w:rPr>
           <w:lang w:val="es-AR"/>
         </w:rPr>
@@ -1335,7 +1438,19 @@
         <w:rPr>
           <w:lang w:val="es-AR"/>
         </w:rPr>
-        <w:t xml:space="preserve">entre la Municipalidad de Yerba Buena y la Facultad de Ciencias Exactas y Tecnología de la Universidad Nacional de Tucumán, se suscribe el presente Acuerdo Individual de Pasantías, entre la Municipalidad de Yerba Buena por una parte, representada en este acto por el Sr. Secretario de Hacienda, C.P.N. SILVIO CESAR BELLOMIO, D.N.I. Nº 20.692.429 según facultades conferidas por Decreto................. en adelante, El Municipio, y por otra parte la Facultad de Ciencias Exactas y Tecnología de la Universidad Nacional de Tucumán, en adelante representada por el Sr. Decano Ing. MARIO ARNALDO DONZELLEL. E. N° 07.178.811, se acuerda el siguiente programa individual para la pasantia de </w:t>
+        <w:t>entre la Municipalidad de Yerba Buena y la Facultad de Ciencias Exactas y Tecnología de la Universidad Nacional de Tucumán, se suscribe el presente Acuerdo Individual de Pasantías, entre la Municipalidad de Yerba Buena por una parte, representada en este acto por el Sr. Secretario de Hacienda, C.P.N. SILVIO CESAR BELLOMIO, D.N.I. N</w:t>
+      </w:r>
+      <w:r>
+        <w:rPr>
+          <w:lang w:val="es-AR"/>
+        </w:rPr>
+        <w:t xml:space="preserve">º </w:t>
+      </w:r>
+      <w:r>
+        <w:rPr>
+          <w:lang w:val="es-AR"/>
+        </w:rPr>
+        <w:t xml:space="preserve">20.692.429 según facultades conferidas por Decreto................. en adelante, El Municipio, y por otra parte la Facultad de Ciencias Exactas y Tecnología de la Universidad Nacional de Tucumán, en adelante representada por el Sr. Decano Ing. MARIO ARNALDO DONZELLEL. E. N° 07.178.811, se acuerda el siguiente programa individual para la pasantia de </w:t>
       </w:r>
       <w:r>
         <w:rPr>
@@ -1348,7 +1463,13 @@
         <w:rPr>
           <w:lang w:val="es-AR"/>
         </w:rPr>
-        <w:t xml:space="preserve"> D.N.I. Nº </w:t>
+        <w:t xml:space="preserve"> D.N.I. N</w:t>
+      </w:r>
+      <w:r>
+        <w:rPr>
+          <w:lang w:val="es-AR"/>
+        </w:rPr>
+        <w:t xml:space="preserve">º </w:t>
       </w:r>
       <w:r>
         <w:rPr>
@@ -1379,13 +1500,13 @@
     </w:p>
     <w:p>
       <w:pPr>
+        <w:keepNext/>
         <w:numPr>
           <w:ilvl w:val="0"/>
           <w:numId w:val="2"/>
         </w:numPr>
-        <w:spacing w:after="200"/>
+        <w:spacing w:after="120"/>
         <w:ind w:left="0" w:firstLine="0"/>
-        <w:jc w:val="both"/>
         <w:rPr>
           <w:lang w:val="es-AR"/>
         </w:rPr>
@@ -1399,42 +1520,53 @@
     </w:p>
     <w:p>
       <w:pPr>
+        <w:keepNext/>
         <w:numPr>
           <w:ilvl w:val="0"/>
           <w:numId w:val="2"/>
         </w:numPr>
-        <w:spacing w:after="200"/>
+        <w:spacing w:after="120"/>
         <w:ind w:left="0" w:firstLine="0"/>
-        <w:jc w:val="both"/>
-        <w:rPr>
-          <w:lang w:val="es-AR"/>
-        </w:rPr>
-      </w:pPr>
-      <w:r>
-        <w:rPr>
-          <w:lang w:val="es-AR"/>
-        </w:rPr>
-        <w:t>El pasante declara conocer y comprometerse a cumplir las disposiciones generales del Convenio firmado y el régimen de pasantías instaurado en la Ley N° 25165 y su Decreto Reglamentario Nº 1200/99 del Poder Ejecutivo Nacional.</w:t>
-      </w:r>
-    </w:p>
-    <w:p>
-      <w:pPr>
+        <w:rPr>
+          <w:lang w:val="es-AR"/>
+        </w:rPr>
+      </w:pPr>
+      <w:r>
+        <w:rPr>
+          <w:lang w:val="es-AR"/>
+        </w:rPr>
+        <w:t>El pasante declara conocer y comprometerse a cumplir las disposiciones generales del Convenio firmado y el régimen de pasantías instaurado en la Ley N° 25165 y su Decreto Reglamentario N</w:t>
+      </w:r>
+      <w:r>
+        <w:rPr>
+          <w:lang w:val="es-AR"/>
+        </w:rPr>
+        <w:t xml:space="preserve">º </w:t>
+      </w:r>
+      <w:r>
+        <w:rPr>
+          <w:lang w:val="es-AR"/>
+        </w:rPr>
+        <w:t>1200/99 del Poder Ejecutivo Nacional.</w:t>
+      </w:r>
+    </w:p>
+    <w:p>
+      <w:pPr>
+        <w:keepNext/>
         <w:numPr>
           <w:ilvl w:val="0"/>
           <w:numId w:val="2"/>
         </w:numPr>
-        <w:spacing w:after="200"/>
+        <w:spacing w:after="120"/>
         <w:ind w:left="0" w:firstLine="0"/>
-        <w:jc w:val="both"/>
-        <w:rPr>
-          <w:lang w:val="es-AR"/>
-        </w:rPr>
-      </w:pPr>
-      <w:r>
-        <w:rPr>
-          <w:lang w:val="es-AR"/>
-        </w:rPr>
-        <w:lastRenderedPageBreak/>
+        <w:rPr>
+          <w:lang w:val="es-AR"/>
+        </w:rPr>
+      </w:pPr>
+      <w:r>
+        <w:rPr>
+          <w:lang w:val="es-AR"/>
+        </w:rPr>
         <w:t>La pasantia de llevará a cabo en el término de dos meses renovables realizándose en Yerba Buena, en la Sede del Municipio en Avenida Aconquija 1991, cumpliendo un horario de</w:t>
       </w:r>
       <w:r>
@@ -1447,7 +1579,7 @@
         <w:rPr>
           <w:lang w:val="es-AR"/>
         </w:rPr>
-        <w:t xml:space="preserve">                    (</w:t>
+        <w:t xml:space="preserve"> (</w:t>
       </w:r>
       <w:r>
         <w:rPr>
@@ -1496,21 +1628,22 @@
     </w:p>
     <w:p>
       <w:pPr>
+        <w:keepNext/>
         <w:numPr>
           <w:ilvl w:val="0"/>
           <w:numId w:val="2"/>
         </w:numPr>
-        <w:spacing w:after="200"/>
+        <w:spacing w:after="120"/>
         <w:ind w:left="0" w:firstLine="0"/>
-        <w:jc w:val="both"/>
-        <w:rPr>
-          <w:lang w:val="es-AR"/>
-        </w:rPr>
-      </w:pPr>
-      <w:r>
-        <w:rPr>
-          <w:lang w:val="es-AR"/>
-        </w:rPr>
+        <w:rPr>
+          <w:lang w:val="es-AR"/>
+        </w:rPr>
+      </w:pPr>
+      <w:r>
+        <w:rPr>
+          <w:lang w:val="es-AR"/>
+        </w:rPr>
+        <w:lastRenderedPageBreak/>
         <w:t xml:space="preserve">La facultad designará a </w:t>
       </w:r>
       <w:r>
@@ -1529,13 +1662,13 @@
     </w:p>
     <w:p>
       <w:pPr>
+        <w:keepNext/>
         <w:numPr>
           <w:ilvl w:val="0"/>
           <w:numId w:val="2"/>
         </w:numPr>
-        <w:spacing w:after="200"/>
+        <w:spacing w:after="120"/>
         <w:ind w:left="0" w:firstLine="0"/>
-        <w:jc w:val="both"/>
         <w:rPr>
           <w:lang w:val="es-AR"/>
         </w:rPr>
@@ -1565,7 +1698,7 @@
           <w:bCs/>
           <w:lang w:val="es-AR"/>
         </w:rPr>
-        <w:t xml:space="preserve">                    (</w:t>
+        <w:t xml:space="preserve"> (</w:t>
       </w:r>
       <w:r>
         <w:rPr>
@@ -1597,13 +1730,13 @@
     </w:p>
     <w:p>
       <w:pPr>
+        <w:keepNext/>
         <w:numPr>
           <w:ilvl w:val="0"/>
           <w:numId w:val="2"/>
         </w:numPr>
-        <w:spacing w:after="200"/>
+        <w:spacing w:after="120"/>
         <w:ind w:left="0" w:firstLine="0"/>
-        <w:jc w:val="both"/>
         <w:rPr>
           <w:lang w:val="es-AR"/>
         </w:rPr>
@@ -1624,7 +1757,7 @@
         <w:rPr>
           <w:lang w:val="es-AR"/>
         </w:rPr>
-        <w:t xml:space="preserve">                    (</w:t>
+        <w:t xml:space="preserve"> (</w:t>
       </w:r>
       <w:r>
         <w:rPr>
@@ -1653,13 +1786,13 @@
     </w:p>
     <w:p>
       <w:pPr>
+        <w:keepNext/>
         <w:numPr>
           <w:ilvl w:val="0"/>
           <w:numId w:val="2"/>
         </w:numPr>
-        <w:spacing w:after="200"/>
+        <w:spacing w:after="120"/>
         <w:ind w:left="0" w:firstLine="0"/>
-        <w:jc w:val="both"/>
         <w:rPr>
           <w:lang w:val="es-AR"/>
         </w:rPr>
@@ -1673,13 +1806,13 @@
     </w:p>
     <w:p>
       <w:pPr>
+        <w:keepNext/>
         <w:numPr>
           <w:ilvl w:val="0"/>
           <w:numId w:val="2"/>
         </w:numPr>
-        <w:spacing w:after="200"/>
+        <w:spacing w:after="120"/>
         <w:ind w:left="0" w:firstLine="0"/>
-        <w:jc w:val="both"/>
         <w:rPr>
           <w:lang w:val="es-AR"/>
         </w:rPr>
@@ -1693,8 +1826,8 @@
     </w:p>
     <w:p>
       <w:pPr>
-        <w:spacing w:after="200"/>
-        <w:jc w:val="both"/>
+        <w:keepNext/>
+        <w:spacing w:after="120"/>
         <w:rPr>
           <w:lang w:val="es-AR"/>
         </w:rPr>
@@ -1721,8 +1854,8 @@
     </w:p>
     <w:p>
       <w:pPr>
-        <w:spacing w:after="200"/>
-        <w:jc w:val="both"/>
+        <w:keepNext/>
+        <w:spacing w:after="120"/>
         <w:rPr>
           <w:lang w:val="es-AR"/>
         </w:rPr>
@@ -1749,8 +1882,8 @@
     </w:p>
     <w:p>
       <w:pPr>
-        <w:spacing w:after="200"/>
-        <w:jc w:val="both"/>
+        <w:keepNext/>
+        <w:spacing w:after="120"/>
         <w:rPr>
           <w:lang w:val="es-AR"/>
         </w:rPr>
@@ -1796,8 +1929,8 @@
     </w:p>
     <w:p>
       <w:pPr>
-        <w:spacing w:after="200"/>
-        <w:jc w:val="both"/>
+        <w:keepNext/>
+        <w:spacing w:after="120"/>
         <w:rPr>
           <w:lang w:val="es-AR"/>
         </w:rPr>
@@ -1820,8 +1953,9 @@
     <w:p>
       <w:pPr>
         <w:pStyle w:val="Textoindependiente"/>
-        <w:spacing w:after="200"/>
-        <w:jc w:val="right"/>
+        <w:keepNext/>
+        <w:spacing w:after="120"/>
+        <w:jc w:val="left"/>
       </w:pPr>
       <w:r>
         <w:t>.</w:t>
@@ -1830,37 +1964,51 @@
     <w:p>
       <w:pPr>
         <w:pStyle w:val="Textoindependiente"/>
-        <w:spacing w:after="200"/>
-        <w:jc w:val="right"/>
+        <w:keepNext/>
+        <w:spacing w:after="120"/>
+        <w:jc w:val="left"/>
       </w:pPr>
       <w:r>
         <w:t>......./////</w:t>
       </w:r>
-    </w:p>
-    <w:p>
-      <w:pPr>
-        <w:spacing w:after="200"/>
-        <w:jc w:val="both"/>
-      </w:pPr>
-      <w:r>
-        <w:t>......./////.</w:t>
-      </w:r>
-    </w:p>
-    <w:p>
-      <w:pPr>
-        <w:spacing w:after="200"/>
-        <w:jc w:val="both"/>
-        <w:rPr>
-          <w:bCs/>
-          <w:lang w:val="es-AR"/>
-        </w:rPr>
-      </w:pPr>
-      <w:r>
-        <w:rPr>
-          <w:bCs/>
-          <w:lang w:val="es-AR"/>
-        </w:rPr>
-        <w:t>ORDENANZA Nº</w:t>
+      <w:r>
+        <w:t>.</w:t>
+      </w:r>
+    </w:p>
+    <w:p>
+      <w:pPr>
+        <w:keepNext/>
+        <w:spacing w:after="120"/>
+      </w:pPr>
+      <w:r>
+        <w:t>......./////</w:t>
+      </w:r>
+      <w:r>
+        <w:t>.</w:t>
+      </w:r>
+    </w:p>
+    <w:p>
+      <w:pPr>
+        <w:keepNext/>
+        <w:spacing w:after="120"/>
+        <w:rPr>
+          <w:bCs/>
+          <w:lang w:val="es-AR"/>
+        </w:rPr>
+      </w:pPr>
+      <w:r>
+        <w:rPr>
+          <w:bCs/>
+          <w:lang w:val="es-AR"/>
+        </w:rPr>
+        <w:t>ORDENANZA N</w:t>
+      </w:r>
+      <w:r>
+        <w:rPr>
+          <w:bCs/>
+          <w:lang w:val="es-AR"/>
+        </w:rPr>
+        <w:t xml:space="preserve">º </w:t>
       </w:r>
       <w:r>
         <w:rPr>
@@ -1880,8 +2028,8 @@
     <w:p>
       <w:pPr>
         <w:pStyle w:val="Ttulo4"/>
-        <w:keepNext w:val="0"/>
-        <w:spacing w:after="200"/>
+        <w:spacing w:after="120"/>
+        <w:jc w:val="left"/>
         <w:rPr>
           <w:b w:val="0"/>
           <w:sz w:val="24"/>
@@ -1900,8 +2048,8 @@
     <w:p>
       <w:pPr>
         <w:pStyle w:val="Ttulo7"/>
-        <w:keepNext w:val="0"/>
-        <w:spacing w:after="200"/>
+        <w:spacing w:after="120"/>
+        <w:jc w:val="left"/>
         <w:rPr>
           <w:b w:val="0"/>
           <w:u w:val="none"/>
@@ -1918,13 +2066,21 @@
     <w:p>
       <w:pPr>
         <w:pStyle w:val="Textoindependiente"/>
-        <w:spacing w:after="200"/>
+        <w:keepNext/>
+        <w:spacing w:after="120"/>
+        <w:jc w:val="left"/>
       </w:pPr>
       <w:r>
         <w:t>-</w:t>
       </w:r>
       <w:r>
-        <w:t xml:space="preserve">Entre la Facultad de Bioquímica, Química y Farmacia de la Universidad Nacional de Tucumán, representada en este acto por la Sra. Decana Dra. Alicia de Valle Bardón,D.N.I. Nº 12.209.516, con domicilio legal en Ayacucho 471 de la Ciudad de San Miguel de Tucumán en adelante </w:t>
+        <w:t>Entre la Facultad de Bioquímica, Química y Farmacia de la Universidad Nacional de Tucumán, representada en este acto por la Sra. Decana Dra. Alicia de Valle Bardón,D.N.I. N</w:t>
+      </w:r>
+      <w:r>
+        <w:t xml:space="preserve">º </w:t>
+      </w:r>
+      <w:r>
+        <w:t xml:space="preserve">12.209.516, con domicilio legal en Ayacucho 471 de la Ciudad de San Miguel de Tucumán en adelante </w:t>
       </w:r>
       <w:r>
         <w:rPr>
@@ -1933,7 +2089,13 @@
         <w:t>FBQyF</w:t>
       </w:r>
       <w:r>
-        <w:t xml:space="preserve"> y la Municipalidad de Yerba Buena, representada en este acto por el Sr. Intendente, Ing. Roberto Martinez Zavalía, D.N.I. Nº 12.869.334 con domicilio legal en Avda. Aconquija 1991 del Departamento de Yerba Buena, en adelante </w:t>
+        <w:t xml:space="preserve"> y la Municipalidad de Yerba Buena, representada en este acto por el Sr. Intendente, Ing. Roberto Martinez Zavalía, D.N.I. N</w:t>
+      </w:r>
+      <w:r>
+        <w:t xml:space="preserve">º </w:t>
+      </w:r>
+      <w:r>
+        <w:t xml:space="preserve">12.869.334 con domicilio legal en Avda. Aconquija 1991 del Departamento de Yerba Buena, en adelante </w:t>
       </w:r>
       <w:r>
         <w:rPr>
@@ -1956,8 +2118,8 @@
     </w:p>
     <w:p>
       <w:pPr>
-        <w:spacing w:after="200"/>
-        <w:jc w:val="both"/>
+        <w:keepNext/>
+        <w:spacing w:after="120"/>
         <w:rPr>
           <w:lang w:val="es-AR"/>
         </w:rPr>
@@ -1973,20 +2135,13 @@
         <w:rPr>
           <w:lang w:val="es-AR"/>
         </w:rPr>
-        <w:t xml:space="preserve"> El Régimende Pasantías implementado por el presente Convenio reconoce y se encuadra en la Ley Nacional de Pasantías N° 25.165 del 15 de Septiembre de 1999, </w:t>
-      </w:r>
-      <w:r>
-        <w:rPr>
-          <w:lang w:val="es-AR"/>
-        </w:rPr>
-        <w:lastRenderedPageBreak/>
-        <w:t>su Decreto complementario N° 1200/99 y el Artículo 7° del Decreto 487/2000 que sustituye al Artículo 11 de la citada Ley.</w:t>
-      </w:r>
-    </w:p>
-    <w:p>
-      <w:pPr>
-        <w:spacing w:after="200"/>
-        <w:jc w:val="both"/>
+        <w:t xml:space="preserve"> El Régimende Pasantías implementado por el presente Convenio reconoce y se encuadra en la Ley Nacional de Pasantías N° 25.165 del 15 de Septiembre de 1999, su Decreto complementario N° 1200/99 y el Artículo 7° del Decreto 487/2000 que sustituye al Artículo 11 de la citada Ley.</w:t>
+      </w:r>
+    </w:p>
+    <w:p>
+      <w:pPr>
+        <w:keepNext/>
+        <w:spacing w:after="120"/>
         <w:rPr>
           <w:lang w:val="es-AR"/>
         </w:rPr>
@@ -2046,8 +2201,8 @@
     </w:p>
     <w:p>
       <w:pPr>
-        <w:spacing w:after="200"/>
-        <w:jc w:val="both"/>
+        <w:keepNext/>
+        <w:spacing w:after="120"/>
         <w:rPr>
           <w:lang w:val="es-AR"/>
         </w:rPr>
@@ -2061,13 +2216,13 @@
     </w:p>
     <w:p>
       <w:pPr>
+        <w:keepNext/>
         <w:numPr>
           <w:ilvl w:val="0"/>
           <w:numId w:val="3"/>
         </w:numPr>
-        <w:spacing w:after="200"/>
+        <w:spacing w:after="120"/>
         <w:ind w:left="0" w:firstLine="0"/>
-        <w:jc w:val="both"/>
         <w:rPr>
           <w:lang w:val="es-AR"/>
         </w:rPr>
@@ -2081,33 +2236,34 @@
     </w:p>
     <w:p>
       <w:pPr>
+        <w:keepNext/>
         <w:numPr>
           <w:ilvl w:val="0"/>
           <w:numId w:val="3"/>
         </w:numPr>
-        <w:spacing w:after="200"/>
+        <w:spacing w:after="120"/>
         <w:ind w:left="0" w:firstLine="0"/>
-        <w:jc w:val="both"/>
-        <w:rPr>
-          <w:lang w:val="es-AR"/>
-        </w:rPr>
-      </w:pPr>
-      <w:r>
-        <w:rPr>
-          <w:lang w:val="es-AR"/>
-        </w:rPr>
+        <w:rPr>
+          <w:lang w:val="es-AR"/>
+        </w:rPr>
+      </w:pPr>
+      <w:r>
+        <w:rPr>
+          <w:lang w:val="es-AR"/>
+        </w:rPr>
+        <w:lastRenderedPageBreak/>
         <w:t>Lograr que los alumnos tomen contacto diario con los problemas del mundo de trabajo dentro de una organizacióncon características propias.</w:t>
       </w:r>
     </w:p>
     <w:p>
       <w:pPr>
+        <w:keepNext/>
         <w:numPr>
           <w:ilvl w:val="0"/>
           <w:numId w:val="3"/>
         </w:numPr>
-        <w:spacing w:after="200"/>
+        <w:spacing w:after="120"/>
         <w:ind w:left="0" w:firstLine="0"/>
-        <w:jc w:val="both"/>
         <w:rPr>
           <w:lang w:val="es-AR"/>
         </w:rPr>
@@ -2121,13 +2277,13 @@
     </w:p>
     <w:p>
       <w:pPr>
+        <w:keepNext/>
         <w:numPr>
           <w:ilvl w:val="0"/>
           <w:numId w:val="3"/>
         </w:numPr>
-        <w:spacing w:after="200"/>
+        <w:spacing w:after="120"/>
         <w:ind w:left="0" w:firstLine="0"/>
-        <w:jc w:val="both"/>
         <w:rPr>
           <w:lang w:val="es-AR"/>
         </w:rPr>
@@ -2141,8 +2297,8 @@
     </w:p>
     <w:p>
       <w:pPr>
-        <w:spacing w:after="200"/>
-        <w:jc w:val="both"/>
+        <w:keepNext/>
+        <w:spacing w:after="120"/>
         <w:rPr>
           <w:lang w:val="es-AR"/>
         </w:rPr>
@@ -2213,8 +2369,8 @@
     </w:p>
     <w:p>
       <w:pPr>
-        <w:spacing w:after="200"/>
-        <w:jc w:val="both"/>
+        <w:keepNext/>
+        <w:spacing w:after="120"/>
         <w:rPr>
           <w:lang w:val="es-AR"/>
         </w:rPr>
@@ -2255,7 +2411,7 @@
         <w:rPr>
           <w:lang w:val="es-AR"/>
         </w:rPr>
-        <w:t xml:space="preserve">                    (</w:t>
+        <w:t xml:space="preserve"> (</w:t>
       </w:r>
       <w:r>
         <w:rPr>
@@ -2291,7 +2447,7 @@
         <w:rPr>
           <w:lang w:val="es-AR"/>
         </w:rPr>
-        <w:t xml:space="preserve">                    (</w:t>
+        <w:t xml:space="preserve"> (</w:t>
       </w:r>
       <w:r>
         <w:rPr>
@@ -2327,7 +2483,7 @@
         <w:rPr>
           <w:lang w:val="es-AR"/>
         </w:rPr>
-        <w:t xml:space="preserve">                    (</w:t>
+        <w:t xml:space="preserve"> (</w:t>
       </w:r>
       <w:r>
         <w:rPr>
@@ -2356,8 +2512,8 @@
     </w:p>
     <w:p>
       <w:pPr>
-        <w:spacing w:after="200"/>
-        <w:jc w:val="both"/>
+        <w:keepNext/>
+        <w:spacing w:after="120"/>
         <w:rPr>
           <w:lang w:val="es-AR"/>
         </w:rPr>
@@ -2397,7 +2553,9 @@
     <w:p>
       <w:pPr>
         <w:pStyle w:val="Textoindependiente"/>
-        <w:spacing w:after="200"/>
+        <w:keepNext/>
+        <w:spacing w:after="120"/>
+        <w:jc w:val="left"/>
       </w:pPr>
       <w:r>
         <w:rPr>
@@ -2411,8 +2569,8 @@
     </w:p>
     <w:p>
       <w:pPr>
-        <w:spacing w:after="200"/>
-        <w:jc w:val="both"/>
+        <w:keepNext/>
+        <w:spacing w:after="120"/>
         <w:rPr>
           <w:lang w:val="es-AR"/>
         </w:rPr>
@@ -2458,8 +2616,151 @@
     </w:p>
     <w:p>
       <w:pPr>
-        <w:spacing w:after="200"/>
-        <w:jc w:val="both"/>
+        <w:keepNext/>
+        <w:spacing w:after="120"/>
+        <w:rPr>
+          <w:lang w:val="es-AR"/>
+        </w:rPr>
+      </w:pPr>
+      <w:r>
+        <w:rPr>
+          <w:bCs/>
+          <w:lang w:val="es-AR"/>
+        </w:rPr>
+        <w:t>SÉPTIMA:</w:t>
+      </w:r>
+      <w:r>
+        <w:rPr>
+          <w:lang w:val="es-AR"/>
+        </w:rPr>
+        <w:t xml:space="preserve"> Los pasantes podrán justificar inasistencias a sus tareas por razones de salud, mediante la presentación del correspondiente certificado médico expedido por el Servicio Médico de la Universidad Nacional de Tucumán u Organismo Provincial de Salud. Los pasantes estudiantiles tendrán derecho atomar licencia por razones de estudio en el día que deban rendir examen parcial o final, debiendo anunciar tal situación con al menos cuarenta y ocho horas de anticipación, debiendo presentar posteriormente certificado expedido por la </w:t>
+      </w:r>
+      <w:r>
+        <w:rPr>
+          <w:bCs/>
+        </w:rPr>
+        <w:t>FBQyF</w:t>
+      </w:r>
+      <w:r>
+        <w:rPr>
+          <w:lang w:val="es-AR"/>
+        </w:rPr>
+        <w:t>, donde conste su asistencia al examen. Quienes incurrieran en faltas de asistencia o puntualidad en al menos 3</w:t>
+      </w:r>
+      <w:r>
+        <w:rPr>
+          <w:lang w:val="es-AR"/>
+        </w:rPr>
+        <w:t xml:space="preserve"> </w:t>
+      </w:r>
+      <w:r>
+        <w:rPr>
+          <w:lang w:val="es-AR"/>
+        </w:rPr>
+        <w:t xml:space="preserve"> (</w:t>
+      </w:r>
+      <w:r>
+        <w:rPr>
+          <w:lang w:val="es-AR"/>
+        </w:rPr>
+        <w:t>tres</w:t>
+      </w:r>
+      <w:r>
+        <w:rPr>
+          <w:lang w:val="es-AR"/>
+        </w:rPr>
+        <w:t xml:space="preserve">) </w:t>
+      </w:r>
+      <w:r>
+        <w:rPr>
+          <w:lang w:val="es-AR"/>
+        </w:rPr>
+        <w:t xml:space="preserve"> </w:t>
+      </w:r>
+      <w:r>
+        <w:rPr>
+          <w:lang w:val="es-AR"/>
+        </w:rPr>
+        <w:t xml:space="preserve">veces, podrán ser dados de baja por </w:t>
+      </w:r>
+      <w:r>
+        <w:rPr>
+          <w:bCs/>
+          <w:lang w:val="es-AR"/>
+        </w:rPr>
+        <w:t>EL MUNICIPIO</w:t>
+      </w:r>
+      <w:r>
+        <w:rPr>
+          <w:lang w:val="es-AR"/>
+        </w:rPr>
+        <w:t xml:space="preserve">, lo que se comunicará de inmediato a la </w:t>
+      </w:r>
+      <w:r>
+        <w:rPr>
+          <w:bCs/>
+        </w:rPr>
+        <w:t>FBQyF</w:t>
+      </w:r>
+      <w:r>
+        <w:rPr>
+          <w:lang w:val="es-AR"/>
+        </w:rPr>
+        <w:t xml:space="preserve"> para la designación de otra persona beneficiaria.</w:t>
+      </w:r>
+    </w:p>
+    <w:p>
+      <w:pPr>
+        <w:keepNext/>
+        <w:spacing w:after="120"/>
+        <w:rPr>
+          <w:lang w:val="es-AR"/>
+        </w:rPr>
+      </w:pPr>
+      <w:r>
+        <w:rPr>
+          <w:bCs/>
+          <w:lang w:val="es-AR"/>
+        </w:rPr>
+        <w:t>OCTAVA:</w:t>
+      </w:r>
+      <w:r>
+        <w:rPr>
+          <w:lang w:val="es-AR"/>
+        </w:rPr>
+        <w:t xml:space="preserve"> Finalizado el período de pasantías previsto, </w:t>
+      </w:r>
+      <w:r>
+        <w:rPr>
+          <w:bCs/>
+          <w:lang w:val="es-AR"/>
+        </w:rPr>
+        <w:t>EL MUNICIPIO</w:t>
+      </w:r>
+      <w:r>
+        <w:rPr>
+          <w:lang w:val="es-AR"/>
+        </w:rPr>
+        <w:t xml:space="preserve"> extenderá un Certificado o constancia donde consten las características principales de la pasantia, la capacitación adquirida por el pasante y, a opción de </w:t>
+      </w:r>
+      <w:r>
+        <w:rPr>
+          <w:bCs/>
+          <w:lang w:val="es-AR"/>
+        </w:rPr>
+        <w:t>EL MUNICIPIO</w:t>
+      </w:r>
+      <w:r>
+        <w:rPr>
+          <w:lang w:val="es-AR"/>
+        </w:rPr>
+        <w:t>, un concepto sobre el desempeño del mismo.</w:t>
+      </w:r>
+    </w:p>
+    <w:p>
+      <w:pPr>
+        <w:keepNext/>
+        <w:spacing w:after="120"/>
         <w:rPr>
           <w:lang w:val="es-AR"/>
         </w:rPr>
@@ -2470,13 +2771,26 @@
           <w:lang w:val="es-AR"/>
         </w:rPr>
         <w:lastRenderedPageBreak/>
-        <w:t>SÉPTIMA:</w:t>
-      </w:r>
-      <w:r>
-        <w:rPr>
-          <w:lang w:val="es-AR"/>
-        </w:rPr>
-        <w:t xml:space="preserve"> Los pasantes podrán justificar inasistencias a sus tareas por razones de salud, mediante la presentación del correspondiente certificado médico expedido por el Servicio Médico de la Universidad Nacional de Tucumán u Organismo Provincial de Salud. Los pasantes estudiantiles tendrán derecho atomar licencia por razones de estudio en el día que deban rendir examen parcial o final, debiendo anunciar tal situación con al menos cuarenta y ocho horas de anticipación, debiendo presentar posteriormente certificado expedido por la </w:t>
+        <w:t>NOVENA:</w:t>
+      </w:r>
+      <w:r>
+        <w:rPr>
+          <w:lang w:val="es-AR"/>
+        </w:rPr>
+        <w:t xml:space="preserve"> El presente Convenio podrá ser rescindido por parte de </w:t>
+      </w:r>
+      <w:r>
+        <w:rPr>
+          <w:bCs/>
+          <w:lang w:val="es-AR"/>
+        </w:rPr>
+        <w:t>EL MUNICIPIO</w:t>
+      </w:r>
+      <w:r>
+        <w:rPr>
+          <w:lang w:val="es-AR"/>
+        </w:rPr>
+        <w:t xml:space="preserve"> mediante notificación fehaciente con antelación no menor a quince días, y por parte de la </w:t>
       </w:r>
       <w:r>
         <w:rPr>
@@ -2488,169 +2802,13 @@
         <w:rPr>
           <w:lang w:val="es-AR"/>
         </w:rPr>
-        <w:t>, donde conste su asistencia al examen. Quienes incurrieran en faltas de asistencia o puntualidad en al menos 3</w:t>
-      </w:r>
-      <w:r>
-        <w:rPr>
-          <w:lang w:val="es-AR"/>
-        </w:rPr>
-        <w:t xml:space="preserve"> </w:t>
-      </w:r>
-      <w:r>
-        <w:rPr>
-          <w:lang w:val="es-AR"/>
-        </w:rPr>
-        <w:t xml:space="preserve">                    (</w:t>
-      </w:r>
-      <w:r>
-        <w:rPr>
-          <w:lang w:val="es-AR"/>
-        </w:rPr>
-        <w:t>tres</w:t>
-      </w:r>
-      <w:r>
-        <w:rPr>
-          <w:lang w:val="es-AR"/>
-        </w:rPr>
-        <w:t xml:space="preserve">) </w:t>
-      </w:r>
-      <w:r>
-        <w:rPr>
-          <w:lang w:val="es-AR"/>
-        </w:rPr>
-        <w:t xml:space="preserve"> </w:t>
-      </w:r>
-      <w:r>
-        <w:rPr>
-          <w:lang w:val="es-AR"/>
-        </w:rPr>
-        <w:t xml:space="preserve">veces, podrán ser dados de baja por </w:t>
-      </w:r>
-      <w:r>
-        <w:rPr>
-          <w:bCs/>
-          <w:lang w:val="es-AR"/>
-        </w:rPr>
-        <w:t>EL MUNICIPIO</w:t>
-      </w:r>
-      <w:r>
-        <w:rPr>
-          <w:lang w:val="es-AR"/>
-        </w:rPr>
-        <w:t xml:space="preserve">, lo que se comunicará de inmediato a la </w:t>
-      </w:r>
-      <w:r>
-        <w:rPr>
-          <w:bCs/>
-        </w:rPr>
-        <w:t>FBQyF</w:t>
-      </w:r>
-      <w:r>
-        <w:rPr>
-          <w:lang w:val="es-AR"/>
-        </w:rPr>
-        <w:t xml:space="preserve"> para la designación de otra persona beneficiaria.</w:t>
-      </w:r>
-    </w:p>
-    <w:p>
-      <w:pPr>
-        <w:spacing w:after="200"/>
-        <w:jc w:val="both"/>
-        <w:rPr>
-          <w:lang w:val="es-AR"/>
-        </w:rPr>
-      </w:pPr>
-      <w:r>
-        <w:rPr>
-          <w:bCs/>
-          <w:lang w:val="es-AR"/>
-        </w:rPr>
-        <w:t>OCTAVA:</w:t>
-      </w:r>
-      <w:r>
-        <w:rPr>
-          <w:lang w:val="es-AR"/>
-        </w:rPr>
-        <w:t xml:space="preserve"> Finalizado el período de pasantías previsto, </w:t>
-      </w:r>
-      <w:r>
-        <w:rPr>
-          <w:bCs/>
-          <w:lang w:val="es-AR"/>
-        </w:rPr>
-        <w:t>EL MUNICIPIO</w:t>
-      </w:r>
-      <w:r>
-        <w:rPr>
-          <w:lang w:val="es-AR"/>
-        </w:rPr>
-        <w:t xml:space="preserve"> extenderá un Certificado o constancia donde consten las características principales de la pasantia, la capacitación adquirida por el pasante y, a opción de </w:t>
-      </w:r>
-      <w:r>
-        <w:rPr>
-          <w:bCs/>
-          <w:lang w:val="es-AR"/>
-        </w:rPr>
-        <w:t>EL MUNICIPIO</w:t>
-      </w:r>
-      <w:r>
-        <w:rPr>
-          <w:lang w:val="es-AR"/>
-        </w:rPr>
-        <w:t>, un concepto sobre el desempeño del mismo.</w:t>
-      </w:r>
-    </w:p>
-    <w:p>
-      <w:pPr>
-        <w:spacing w:after="200"/>
-        <w:jc w:val="both"/>
-        <w:rPr>
-          <w:lang w:val="es-AR"/>
-        </w:rPr>
-      </w:pPr>
-      <w:r>
-        <w:rPr>
-          <w:bCs/>
-          <w:lang w:val="es-AR"/>
-        </w:rPr>
-        <w:t>NOVENA:</w:t>
-      </w:r>
-      <w:r>
-        <w:rPr>
-          <w:lang w:val="es-AR"/>
-        </w:rPr>
-        <w:t xml:space="preserve"> El presente Convenio podrá ser rescindido por parte de </w:t>
-      </w:r>
-      <w:r>
-        <w:rPr>
-          <w:bCs/>
-          <w:lang w:val="es-AR"/>
-        </w:rPr>
-        <w:t>EL MUNICIPIO</w:t>
-      </w:r>
-      <w:r>
-        <w:rPr>
-          <w:lang w:val="es-AR"/>
-        </w:rPr>
-        <w:t xml:space="preserve"> mediante notificación fehaciente con antelación no menor a quince días, y por parte de la </w:t>
-      </w:r>
-      <w:r>
-        <w:rPr>
-          <w:bCs/>
-        </w:rPr>
-        <w:t>FBQyF</w:t>
-      </w:r>
-      <w:r>
-        <w:rPr>
-          <w:lang w:val="es-AR"/>
-        </w:rPr>
         <w:t>mediante notificación fehaciente no menor a quince días, sin que dicha rescisión otorgue a ninguna de las partes derecho a indemnización alguna.</w:t>
       </w:r>
     </w:p>
     <w:p>
       <w:pPr>
-        <w:spacing w:after="200"/>
-        <w:jc w:val="both"/>
+        <w:keepNext/>
+        <w:spacing w:after="120"/>
         <w:rPr>
           <w:lang w:val="es-AR"/>
         </w:rPr>
@@ -2671,8 +2829,8 @@
     </w:p>
     <w:p>
       <w:pPr>
-        <w:spacing w:after="200"/>
-        <w:jc w:val="both"/>
+        <w:keepNext/>
+        <w:spacing w:after="120"/>
         <w:rPr>
           <w:lang w:val="es-AR"/>
         </w:rPr>
@@ -2718,8 +2876,8 @@
     </w:p>
     <w:p>
       <w:pPr>
-        <w:spacing w:after="200"/>
-        <w:jc w:val="both"/>
+        <w:keepNext/>
+        <w:spacing w:after="120"/>
         <w:rPr>
           <w:lang w:val="es-AR"/>
         </w:rPr>
@@ -2733,8 +2891,8 @@
     </w:p>
     <w:p>
       <w:pPr>
-        <w:spacing w:after="200"/>
-        <w:jc w:val="both"/>
+        <w:keepNext/>
+        <w:spacing w:after="120"/>
         <w:rPr>
           <w:lang w:val="es-AR"/>
         </w:rPr>
@@ -2748,8 +2906,8 @@
     </w:p>
     <w:p>
       <w:pPr>
-        <w:spacing w:after="200"/>
-        <w:jc w:val="both"/>
+        <w:keepNext/>
+        <w:spacing w:after="120"/>
         <w:rPr>
           <w:lang w:val="es-AR"/>
         </w:rPr>
@@ -2795,8 +2953,8 @@
     </w:p>
     <w:p>
       <w:pPr>
-        <w:spacing w:after="200"/>
-        <w:jc w:val="both"/>
+        <w:keepNext/>
+        <w:spacing w:after="120"/>
         <w:rPr>
           <w:lang w:val="es-AR"/>
         </w:rPr>
@@ -2818,8 +2976,8 @@
     </w:p>
     <w:p>
       <w:pPr>
-        <w:spacing w:after="200"/>
-        <w:jc w:val="both"/>
+        <w:keepNext/>
+        <w:spacing w:after="120"/>
         <w:rPr>
           <w:lang w:val="en-US"/>
         </w:rPr>
@@ -2852,9 +3010,8 @@
     <w:p>
       <w:pPr>
         <w:pStyle w:val="Ttulo3"/>
-        <w:keepNext w:val="0"/>
-        <w:spacing w:after="200"/>
-        <w:jc w:val="center"/>
+        <w:spacing w:after="120"/>
+        <w:jc w:val="left"/>
         <w:rPr>
           <w:b w:val="0"/>
           <w:sz w:val="24"/>
@@ -2871,8 +3028,8 @@
     <w:p>
       <w:pPr>
         <w:pStyle w:val="Ttulo4"/>
-        <w:keepNext w:val="0"/>
-        <w:spacing w:after="200"/>
+        <w:spacing w:after="120"/>
+        <w:jc w:val="left"/>
         <w:rPr>
           <w:b w:val="0"/>
           <w:sz w:val="24"/>
@@ -2890,8 +3047,8 @@
     </w:p>
     <w:p>
       <w:pPr>
-        <w:spacing w:after="200"/>
-        <w:jc w:val="both"/>
+        <w:keepNext/>
+        <w:spacing w:after="120"/>
         <w:rPr>
           <w:lang w:val="es-AR"/>
         </w:rPr>
@@ -2913,14 +3070,25 @@
         <w:rPr>
           <w:lang w:val="es-AR"/>
         </w:rPr>
-        <w:t xml:space="preserve">entre la Municipalidad de Yerba Buena y la Facultad de Bioquímica, Química y Farmacia de la Universidad Nacional de Tucumán, se suscribe el presente Acuerdo Individual de Pasantías, entre la Municipalidad de Yerba Buena por una parte, representada en este acto por el Sr. Secretario de Hacienda, C.P.N. SILVIO CESAR BELLOMIO, D.N.I. Nº 20.692.429 según facultades conferidas por Decreto................. en adelante, El Municipio, y por otra parte la Facultad de Bioquímica, Química y Farmacia de la Universidad Nacional de Tucumán, en adelante representada por el Sr. </w:t>
-      </w:r>
-      <w:r>
-        <w:rPr>
-          <w:bCs/>
-          <w:lang w:val="es-AR"/>
-        </w:rPr>
-        <w:lastRenderedPageBreak/>
+        <w:t>entre la Municipalidad de Yerba Buena y la Facultad de Bioquímica, Química y Farmacia de la Universidad Nacional de Tucumán, se suscribe el presente Acuerdo Individual de Pasantías, entre la Municipalidad de Yerba Buena por una parte, representada en este acto por el Sr. Secretario de Hacienda, C.P.N. SILVIO CESAR BELLOMIO, D.N.I. N</w:t>
+      </w:r>
+      <w:r>
+        <w:rPr>
+          <w:lang w:val="es-AR"/>
+        </w:rPr>
+        <w:t xml:space="preserve">º </w:t>
+      </w:r>
+      <w:r>
+        <w:rPr>
+          <w:lang w:val="es-AR"/>
+        </w:rPr>
+        <w:t xml:space="preserve">20.692.429 según facultades conferidas por Decreto................. en adelante, El Municipio, y por otra parte la Facultad de Bioquímica, Química y Farmacia de la Universidad Nacional de Tucumán, en adelante representada por el Sr. </w:t>
+      </w:r>
+      <w:r>
+        <w:rPr>
+          <w:bCs/>
+          <w:lang w:val="es-AR"/>
+        </w:rPr>
         <w:t>&lt;&lt;nombre_represent&gt;&gt;</w:t>
       </w:r>
       <w:r>
@@ -2940,7 +3108,19 @@
         <w:rPr>
           <w:lang w:val="es-AR"/>
         </w:rPr>
-        <w:t xml:space="preserve"> se acuerda el siguiente programa individual para la pasantia de &lt;&lt;nombre&gt;&gt;, D.N.I. Nº &lt;&lt;</w:t>
+        <w:t xml:space="preserve"> se acuerda el siguiente programa individual para la pasantia de &lt;&lt;nombre&gt;&gt;, D.N.I. N</w:t>
+      </w:r>
+      <w:r>
+        <w:rPr>
+          <w:lang w:val="es-AR"/>
+        </w:rPr>
+        <w:t xml:space="preserve">º </w:t>
+      </w:r>
+      <w:r>
+        <w:rPr>
+          <w:lang w:val="es-AR"/>
+        </w:rPr>
+        <w:t>&lt;&lt;</w:t>
       </w:r>
       <w:r>
         <w:rPr>
@@ -2977,13 +3157,13 @@
     </w:p>
     <w:p>
       <w:pPr>
+        <w:keepNext/>
         <w:numPr>
           <w:ilvl w:val="0"/>
           <w:numId w:val="4"/>
         </w:numPr>
-        <w:spacing w:after="200"/>
+        <w:spacing w:after="120"/>
         <w:ind w:left="0" w:firstLine="0"/>
-        <w:jc w:val="both"/>
         <w:rPr>
           <w:lang w:val="es-AR"/>
         </w:rPr>
@@ -2997,33 +3177,45 @@
     </w:p>
     <w:p>
       <w:pPr>
+        <w:keepNext/>
         <w:numPr>
           <w:ilvl w:val="0"/>
           <w:numId w:val="4"/>
         </w:numPr>
-        <w:spacing w:after="200"/>
+        <w:spacing w:after="120"/>
         <w:ind w:left="0" w:firstLine="0"/>
-        <w:jc w:val="both"/>
-        <w:rPr>
-          <w:lang w:val="es-AR"/>
-        </w:rPr>
-      </w:pPr>
-      <w:r>
-        <w:rPr>
-          <w:lang w:val="es-AR"/>
-        </w:rPr>
-        <w:t>El pasante declara conocer y comprometerse a cumplir las disposiciones generales del Convenio firmado y el régimen de pasantías instaurado en la Ley N° 25165 y su Decreto Reglamentario Nº 1200/99 del Poder Ejecutivo Nacional.</w:t>
-      </w:r>
-    </w:p>
-    <w:p>
-      <w:pPr>
+        <w:rPr>
+          <w:lang w:val="es-AR"/>
+        </w:rPr>
+      </w:pPr>
+      <w:r>
+        <w:rPr>
+          <w:lang w:val="es-AR"/>
+        </w:rPr>
+        <w:t>El pasante declara conocer y comprometerse a cumplir las disposiciones generales del Convenio firmado y el régimen de pasantías instaurado en la Ley N° 25165 y su Decreto Reglamentario N</w:t>
+      </w:r>
+      <w:r>
+        <w:rPr>
+          <w:lang w:val="es-AR"/>
+        </w:rPr>
+        <w:t xml:space="preserve">º </w:t>
+      </w:r>
+      <w:r>
+        <w:rPr>
+          <w:lang w:val="es-AR"/>
+        </w:rPr>
+        <w:t>1200/99 del Poder Ejecutivo Nacional.</w:t>
+      </w:r>
+    </w:p>
+    <w:p>
+      <w:pPr>
+        <w:keepNext/>
         <w:numPr>
           <w:ilvl w:val="0"/>
           <w:numId w:val="4"/>
         </w:numPr>
-        <w:spacing w:after="200"/>
+        <w:spacing w:after="120"/>
         <w:ind w:left="0" w:firstLine="0"/>
-        <w:jc w:val="both"/>
         <w:rPr>
           <w:lang w:val="es-AR"/>
         </w:rPr>
@@ -3044,7 +3236,7 @@
         <w:rPr>
           <w:lang w:val="es-AR"/>
         </w:rPr>
-        <w:t xml:space="preserve">                    (</w:t>
+        <w:t xml:space="preserve"> (</w:t>
       </w:r>
       <w:r>
         <w:rPr>
@@ -3099,13 +3291,13 @@
     </w:p>
     <w:p>
       <w:pPr>
+        <w:keepNext/>
         <w:numPr>
           <w:ilvl w:val="0"/>
           <w:numId w:val="4"/>
         </w:numPr>
-        <w:spacing w:after="200"/>
+        <w:spacing w:after="120"/>
         <w:ind w:left="0" w:firstLine="0"/>
-        <w:jc w:val="both"/>
         <w:rPr>
           <w:lang w:val="es-AR"/>
         </w:rPr>
@@ -3132,21 +3324,22 @@
     </w:p>
     <w:p>
       <w:pPr>
+        <w:keepNext/>
         <w:numPr>
           <w:ilvl w:val="0"/>
           <w:numId w:val="4"/>
         </w:numPr>
-        <w:spacing w:after="200"/>
+        <w:spacing w:after="120"/>
         <w:ind w:left="0" w:firstLine="0"/>
-        <w:jc w:val="both"/>
-        <w:rPr>
-          <w:lang w:val="es-AR"/>
-        </w:rPr>
-      </w:pPr>
-      <w:r>
-        <w:rPr>
-          <w:lang w:val="es-AR"/>
-        </w:rPr>
+        <w:rPr>
+          <w:lang w:val="es-AR"/>
+        </w:rPr>
+      </w:pPr>
+      <w:r>
+        <w:rPr>
+          <w:lang w:val="es-AR"/>
+        </w:rPr>
+        <w:lastRenderedPageBreak/>
         <w:t xml:space="preserve">El pasante recibirá la suma de </w:t>
       </w:r>
       <w:r>
@@ -3166,7 +3359,7 @@
         <w:rPr>
           <w:lang w:val="es-AR"/>
         </w:rPr>
-        <w:t xml:space="preserve">                    (</w:t>
+        <w:t xml:space="preserve"> (</w:t>
       </w:r>
       <w:r>
         <w:rPr>
@@ -3195,13 +3388,13 @@
     </w:p>
     <w:p>
       <w:pPr>
+        <w:keepNext/>
         <w:numPr>
           <w:ilvl w:val="0"/>
           <w:numId w:val="4"/>
         </w:numPr>
-        <w:spacing w:after="200"/>
+        <w:spacing w:after="120"/>
         <w:ind w:left="0" w:firstLine="0"/>
-        <w:jc w:val="both"/>
         <w:rPr>
           <w:lang w:val="es-AR"/>
         </w:rPr>
@@ -3222,7 +3415,7 @@
         <w:rPr>
           <w:lang w:val="es-AR"/>
         </w:rPr>
-        <w:t xml:space="preserve">                    (</w:t>
+        <w:t xml:space="preserve"> (</w:t>
       </w:r>
       <w:r>
         <w:rPr>
@@ -3251,13 +3444,13 @@
     </w:p>
     <w:p>
       <w:pPr>
+        <w:keepNext/>
         <w:numPr>
           <w:ilvl w:val="0"/>
           <w:numId w:val="4"/>
         </w:numPr>
-        <w:spacing w:after="200"/>
+        <w:spacing w:after="120"/>
         <w:ind w:left="0" w:firstLine="0"/>
-        <w:jc w:val="both"/>
         <w:rPr>
           <w:lang w:val="es-AR"/>
         </w:rPr>
@@ -3271,13 +3464,13 @@
     </w:p>
     <w:p>
       <w:pPr>
+        <w:keepNext/>
         <w:numPr>
           <w:ilvl w:val="0"/>
           <w:numId w:val="4"/>
         </w:numPr>
-        <w:spacing w:after="200"/>
+        <w:spacing w:after="120"/>
         <w:ind w:left="0" w:firstLine="0"/>
-        <w:jc w:val="both"/>
         <w:rPr>
           <w:lang w:val="es-AR"/>
         </w:rPr>
@@ -3291,8 +3484,8 @@
     </w:p>
     <w:p>
       <w:pPr>
-        <w:spacing w:after="200"/>
-        <w:jc w:val="both"/>
+        <w:keepNext/>
+        <w:spacing w:after="120"/>
         <w:rPr>
           <w:lang w:val="es-AR"/>
         </w:rPr>
@@ -3319,8 +3512,8 @@
     </w:p>
     <w:p>
       <w:pPr>
-        <w:spacing w:after="200"/>
-        <w:jc w:val="both"/>
+        <w:keepNext/>
+        <w:spacing w:after="120"/>
         <w:rPr>
           <w:lang w:val="es-AR"/>
         </w:rPr>
@@ -3334,8 +3527,8 @@
     </w:p>
     <w:p>
       <w:pPr>
-        <w:spacing w:after="200"/>
-        <w:jc w:val="both"/>
+        <w:keepNext/>
+        <w:spacing w:after="120"/>
         <w:rPr>
           <w:lang w:val="es-AR"/>
         </w:rPr>
@@ -3381,8 +3574,8 @@
     </w:p>
     <w:p>
       <w:pPr>
-        <w:spacing w:after="200"/>
-        <w:jc w:val="both"/>
+        <w:keepNext/>
+        <w:spacing w:after="120"/>
       </w:pPr>
       <w:r>
         <w:rPr>
@@ -3400,13 +3593,68 @@
       </w:r>
     </w:p>
     <w:sectPr>
+      <w:footerReference w:type="default" r:id="rId7"/>
       <w:pgSz w:w="11906" w:h="16838" w:code="5"/>
       <w:pgMar w:top="1417" w:right="1701" w:bottom="1417" w:left="1701" w:header="709" w:footer="709" w:gutter="0"/>
+      <w:pgNumType w:start="1561"/>
       <w:cols w:space="708"/>
       <w:docGrid w:linePitch="360"/>
     </w:sectPr>
   </w:body>
 </w:document>
+</file>
+
+<file path=word/endnotes.xml><?xml version="1.0" encoding="utf-8"?>
+<w:endnotes xmlns:ve="http://schemas.openxmlformats.org/markup-compatibility/2006" xmlns:o="urn:schemas-microsoft-com:office:office" xmlns:r="http://schemas.openxmlformats.org/officeDocument/2006/relationships" xmlns:m="http://schemas.openxmlformats.org/officeDocument/2006/math" xmlns:v="urn:schemas-microsoft-com:vml" xmlns:wp="http://schemas.openxmlformats.org/drawingml/2006/wordprocessingDrawing" xmlns:w10="urn:schemas-microsoft-com:office:word" xmlns:w="http://schemas.openxmlformats.org/wordprocessingml/2006/main" xmlns:wne="http://schemas.microsoft.com/office/word/2006/wordml">
+  <w:endnote w:type="separator" w:id="-1">
+    <w:p>
+      <w:r>
+        <w:separator/>
+      </w:r>
+    </w:p>
+  </w:endnote>
+  <w:endnote w:type="continuationSeparator" w:id="0">
+    <w:p>
+      <w:r>
+        <w:continuationSeparator/>
+      </w:r>
+    </w:p>
+  </w:endnote>
+</w:endnotes>
+</file>
+
+<file path=word/footer1.xml><?xml version="1.0" encoding="utf-8"?>
+<w:ftr xmlns:ve="http://schemas.openxmlformats.org/markup-compatibility/2006" xmlns:o="urn:schemas-microsoft-com:office:office" xmlns:r="http://schemas.openxmlformats.org/officeDocument/2006/relationships" xmlns:m="http://schemas.openxmlformats.org/officeDocument/2006/math" xmlns:v="urn:schemas-microsoft-com:vml" xmlns:wp="http://schemas.openxmlformats.org/drawingml/2006/wordprocessingDrawing" xmlns:w10="urn:schemas-microsoft-com:office:word" xmlns:w="http://schemas.openxmlformats.org/wordprocessingml/2006/main" xmlns:wne="http://schemas.microsoft.com/office/word/2006/wordml">
+  <w:p>
+    <w:pPr>
+      <w:pStyle w:val="Piedepgina"/>
+      <w:rPr>
+        <w:rFonts w:ascii="Book Antiqua" w:hAnsi="Book Antiqua"/>
+        <w:color w:val="808080" w:themeColor="background1" w:themeShade="80"/>
+        <w:sz w:val="20"/>
+      </w:rPr>
+    </w:pPr>
+  </w:p>
+</w:ftr>
+</file>
+
+<file path=word/footnotes.xml><?xml version="1.0" encoding="utf-8"?>
+<w:footnotes xmlns:ve="http://schemas.openxmlformats.org/markup-compatibility/2006" xmlns:o="urn:schemas-microsoft-com:office:office" xmlns:r="http://schemas.openxmlformats.org/officeDocument/2006/relationships" xmlns:m="http://schemas.openxmlformats.org/officeDocument/2006/math" xmlns:v="urn:schemas-microsoft-com:vml" xmlns:wp="http://schemas.openxmlformats.org/drawingml/2006/wordprocessingDrawing" xmlns:w10="urn:schemas-microsoft-com:office:word" xmlns:w="http://schemas.openxmlformats.org/wordprocessingml/2006/main" xmlns:wne="http://schemas.microsoft.com/office/word/2006/wordml">
+  <w:footnote w:type="separator" w:id="-1">
+    <w:p>
+      <w:r>
+        <w:separator/>
+      </w:r>
+    </w:p>
+  </w:footnote>
+  <w:footnote w:type="continuationSeparator" w:id="0">
+    <w:p>
+      <w:r>
+        <w:continuationSeparator/>
+      </w:r>
+    </w:p>
+  </w:footnote>
+</w:footnotes>
 </file>
 
 <file path=word/numbering.xml><?xml version="1.0" encoding="utf-8"?>
@@ -4212,6 +4460,62 @@
       <w:lang w:val="es-AR"/>
     </w:rPr>
   </w:style>
+  <w:style w:type="paragraph" w:styleId="Encabezado">
+    <w:name w:val="header"/>
+    <w:basedOn w:val="Normal"/>
+    <w:link w:val="EncabezadoCar"/>
+    <w:uiPriority w:val="99"/>
+    <w:semiHidden/>
+    <w:unhideWhenUsed/>
+    <w:rsid w:val="00121C1A"/>
+    <w:pPr>
+      <w:tabs>
+        <w:tab w:val="center" w:pos="4419"/>
+        <w:tab w:val="right" w:pos="8838"/>
+      </w:tabs>
+    </w:pPr>
+  </w:style>
+  <w:style w:type="character" w:customStyle="1" w:styleId="EncabezadoCar">
+    <w:name w:val="Encabezado Car"/>
+    <w:basedOn w:val="Fuentedeprrafopredeter"/>
+    <w:link w:val="Encabezado"/>
+    <w:uiPriority w:val="99"/>
+    <w:semiHidden/>
+    <w:rsid w:val="00121C1A"/>
+    <w:rPr>
+      <w:sz w:val="24"/>
+      <w:szCs w:val="24"/>
+      <w:lang w:val="es-ES" w:eastAsia="es-ES"/>
+    </w:rPr>
+  </w:style>
+  <w:style w:type="paragraph" w:styleId="Piedepgina">
+    <w:name w:val="footer"/>
+    <w:basedOn w:val="Normal"/>
+    <w:link w:val="PiedepginaCar"/>
+    <w:uiPriority w:val="99"/>
+    <w:semiHidden/>
+    <w:unhideWhenUsed/>
+    <w:rsid w:val="00121C1A"/>
+    <w:pPr>
+      <w:tabs>
+        <w:tab w:val="center" w:pos="4419"/>
+        <w:tab w:val="right" w:pos="8838"/>
+      </w:tabs>
+    </w:pPr>
+  </w:style>
+  <w:style w:type="character" w:customStyle="1" w:styleId="PiedepginaCar">
+    <w:name w:val="Pie de página Car"/>
+    <w:basedOn w:val="Fuentedeprrafopredeter"/>
+    <w:link w:val="Piedepgina"/>
+    <w:uiPriority w:val="99"/>
+    <w:semiHidden/>
+    <w:rsid w:val="00121C1A"/>
+    <w:rPr>
+      <w:sz w:val="24"/>
+      <w:szCs w:val="24"/>
+      <w:lang w:val="es-ES" w:eastAsia="es-ES"/>
+    </w:rPr>
+  </w:style>
 </w:styles>
 </file>
 
